--- a/trunk/SAD - Software Architecture & Design/Assignment-01/SAD-TinNguyen -Ass01-Ver0.1.docx
+++ b/trunk/SAD - Software Architecture & Design/Assignment-01/SAD-TinNguyen -Ass01-Ver0.1.docx
@@ -259,6 +259,7 @@
           <w:noProof/>
           <w:sz w:val="26"/>
           <w:szCs w:val="26"/>
+          <w:lang w:val="en-US" w:eastAsia="en-US"/>
         </w:rPr>
         <w:drawing>
           <wp:inline distT="0" distB="0" distL="0" distR="0">
@@ -517,30 +518,32 @@
                 <w:sz w:val="26"/>
                 <w:szCs w:val="26"/>
               </w:rPr>
-              <w:t>Preconditions:</w:t>
-            </w:r>
-            <w:r>
-              <w:rPr>
-                <w:rFonts w:asciiTheme="majorHAnsi" w:hAnsiTheme="majorHAnsi" w:cstheme="majorHAnsi"/>
-                <w:b w:val="0"/>
-                <w:sz w:val="26"/>
-                <w:szCs w:val="26"/>
-              </w:rPr>
-              <w:t xml:space="preserve"> </w:t>
-            </w:r>
-            <w:r>
-              <w:rPr>
-                <w:rFonts w:asciiTheme="majorHAnsi" w:hAnsiTheme="majorHAnsi" w:cstheme="majorHAnsi"/>
-                <w:b w:val="0"/>
-                <w:sz w:val="26"/>
-                <w:szCs w:val="26"/>
-              </w:rPr>
-              <w:t xml:space="preserve">Khi khách hàng đến mua hàng tại </w:t>
-            </w:r>
-            <w:r>
-              <w:rPr>
-                <w:rFonts w:asciiTheme="majorHAnsi" w:hAnsiTheme="majorHAnsi" w:cstheme="majorHAnsi"/>
-                <w:b w:val="0"/>
+              <w:t>Preconditions</w:t>
+            </w:r>
+            <w:r>
+              <w:rPr>
+                <w:rFonts w:asciiTheme="majorHAnsi" w:hAnsiTheme="majorHAnsi" w:cstheme="majorHAnsi"/>
+                <w:color w:val="FF0000"/>
+                <w:sz w:val="26"/>
+                <w:szCs w:val="26"/>
+              </w:rPr>
+              <w:t>:</w:t>
+            </w:r>
+            <w:r>
+              <w:rPr>
+                <w:rFonts w:asciiTheme="majorHAnsi" w:hAnsiTheme="majorHAnsi" w:cstheme="majorHAnsi"/>
+                <w:b w:val="0"/>
+                <w:color w:val="FF0000"/>
+                <w:sz w:val="26"/>
+                <w:szCs w:val="26"/>
+              </w:rPr>
+              <w:t xml:space="preserve"> Khi khách hàng đến mua hàng tại </w:t>
+            </w:r>
+            <w:r>
+              <w:rPr>
+                <w:rFonts w:asciiTheme="majorHAnsi" w:hAnsiTheme="majorHAnsi" w:cstheme="majorHAnsi"/>
+                <w:b w:val="0"/>
+                <w:color w:val="FF0000"/>
                 <w:sz w:val="26"/>
                 <w:szCs w:val="26"/>
                 <w:lang w:val="en-US"/>
@@ -551,6 +554,7 @@
               <w:rPr>
                 <w:rFonts w:asciiTheme="majorHAnsi" w:hAnsiTheme="majorHAnsi" w:cstheme="majorHAnsi"/>
                 <w:b w:val="0"/>
+                <w:color w:val="FF0000"/>
                 <w:sz w:val="26"/>
                 <w:szCs w:val="26"/>
               </w:rPr>
@@ -628,14 +632,16 @@
               <w:rPr>
                 <w:rFonts w:asciiTheme="majorHAnsi" w:hAnsiTheme="majorHAnsi" w:cstheme="majorHAnsi"/>
                 <w:b w:val="0"/>
-                <w:sz w:val="26"/>
-                <w:szCs w:val="26"/>
-              </w:rPr>
-            </w:pPr>
-            <w:r>
-              <w:rPr>
-                <w:rFonts w:asciiTheme="majorHAnsi" w:hAnsiTheme="majorHAnsi" w:cstheme="majorHAnsi"/>
-                <w:b w:val="0"/>
+                <w:color w:val="FF0000"/>
+                <w:sz w:val="26"/>
+                <w:szCs w:val="26"/>
+              </w:rPr>
+            </w:pPr>
+            <w:r>
+              <w:rPr>
+                <w:rFonts w:asciiTheme="majorHAnsi" w:hAnsiTheme="majorHAnsi" w:cstheme="majorHAnsi"/>
+                <w:b w:val="0"/>
+                <w:color w:val="FF0000"/>
                 <w:sz w:val="26"/>
                 <w:szCs w:val="26"/>
                 <w:lang w:val="en-US"/>
@@ -2591,7 +2597,6 @@
                 <w:sz w:val="26"/>
                 <w:szCs w:val="26"/>
               </w:rPr>
-              <w:lastRenderedPageBreak/>
               <w:t xml:space="preserve">Entities Involved: </w:t>
             </w:r>
             <w:r>
@@ -3626,40 +3631,7 @@
                 <w:sz w:val="26"/>
                 <w:szCs w:val="26"/>
               </w:rPr>
-              <w:lastRenderedPageBreak/>
-              <w:t>UC00</w:t>
-            </w:r>
-            <w:r>
-              <w:rPr>
-                <w:rFonts w:asciiTheme="majorHAnsi" w:hAnsiTheme="majorHAnsi" w:cstheme="majorHAnsi"/>
-                <w:sz w:val="26"/>
-                <w:szCs w:val="26"/>
-              </w:rPr>
-              <w:t>4</w:t>
-            </w:r>
-            <w:r>
-              <w:rPr>
-                <w:rFonts w:asciiTheme="majorHAnsi" w:hAnsiTheme="majorHAnsi" w:cstheme="majorHAnsi"/>
-                <w:sz w:val="26"/>
-                <w:szCs w:val="26"/>
-              </w:rPr>
-              <w:t xml:space="preserve">. </w:t>
-            </w:r>
-            <w:r>
-              <w:rPr>
-                <w:rFonts w:asciiTheme="majorHAnsi" w:hAnsiTheme="majorHAnsi" w:cstheme="majorHAnsi"/>
-                <w:sz w:val="26"/>
-                <w:szCs w:val="26"/>
-              </w:rPr>
-              <w:t>Cập nhật</w:t>
-            </w:r>
-            <w:r>
-              <w:rPr>
-                <w:rFonts w:asciiTheme="majorHAnsi" w:hAnsiTheme="majorHAnsi" w:cstheme="majorHAnsi"/>
-                <w:sz w:val="26"/>
-                <w:szCs w:val="26"/>
-              </w:rPr>
-              <w:t xml:space="preserve"> thông tin khách hàng</w:t>
+              <w:t>UC004. Cập nhật thông tin khách hàng</w:t>
             </w:r>
           </w:p>
         </w:tc>
@@ -3689,7 +3661,6 @@
                 <w:sz w:val="26"/>
                 <w:szCs w:val="26"/>
               </w:rPr>
-              <w:lastRenderedPageBreak/>
               <w:t>Preconditions:</w:t>
             </w:r>
           </w:p>
@@ -3832,16 +3803,7 @@
                 <w:sz w:val="26"/>
                 <w:szCs w:val="26"/>
               </w:rPr>
-              <w:t>Chọn khách hàng muố</w:t>
-            </w:r>
-            <w:r>
-              <w:rPr>
-                <w:rFonts w:asciiTheme="majorHAnsi" w:hAnsiTheme="majorHAnsi" w:cstheme="majorHAnsi"/>
-                <w:b w:val="0"/>
-                <w:sz w:val="26"/>
-                <w:szCs w:val="26"/>
-              </w:rPr>
-              <w:t>n cập nhật</w:t>
+              <w:t>Chọn khách hàng muốn cập nhật</w:t>
             </w:r>
           </w:p>
           <w:p>
@@ -4077,16 +4039,7 @@
                 <w:sz w:val="26"/>
                 <w:szCs w:val="26"/>
               </w:rPr>
-              <w:t>Chọn khách hàng muố</w:t>
-            </w:r>
-            <w:r>
-              <w:rPr>
-                <w:rFonts w:asciiTheme="majorHAnsi" w:hAnsiTheme="majorHAnsi" w:cstheme="majorHAnsi"/>
-                <w:b w:val="0"/>
-                <w:sz w:val="26"/>
-                <w:szCs w:val="26"/>
-              </w:rPr>
-              <w:t>n cập nhật</w:t>
+              <w:t>Chọn khách hàng muốn cập nhật</w:t>
             </w:r>
           </w:p>
           <w:p>
@@ -4295,17 +4248,7 @@
                 <w:szCs w:val="26"/>
                 <w:lang w:val="en-US"/>
               </w:rPr>
-              <w:t xml:space="preserve">Chọn khách hàng muốn </w:t>
-            </w:r>
-            <w:r>
-              <w:rPr>
-                <w:rFonts w:asciiTheme="majorHAnsi" w:hAnsiTheme="majorHAnsi" w:cstheme="majorHAnsi"/>
-                <w:b w:val="0"/>
-                <w:sz w:val="26"/>
-                <w:szCs w:val="26"/>
-                <w:lang w:val="en-US"/>
-              </w:rPr>
-              <w:t>cập nhật</w:t>
+              <w:t>Chọn khách hàng muốn cập nhật</w:t>
             </w:r>
           </w:p>
           <w:p>
@@ -4382,17 +4325,7 @@
                 <w:szCs w:val="26"/>
                 <w:lang w:val="en-US"/>
               </w:rPr>
-              <w:t>Click chọn</w:t>
-            </w:r>
-            <w:r>
-              <w:rPr>
-                <w:rFonts w:asciiTheme="majorHAnsi" w:hAnsiTheme="majorHAnsi" w:cstheme="majorHAnsi"/>
-                <w:b w:val="0"/>
-                <w:sz w:val="26"/>
-                <w:szCs w:val="26"/>
-                <w:lang w:val="en-US"/>
-              </w:rPr>
-              <w:t xml:space="preserve"> cập nhật thông tin chi tiết khách hàng</w:t>
+              <w:t>Click chọn cập nhật thông tin chi tiết khách hàng</w:t>
             </w:r>
           </w:p>
           <w:p>
@@ -4416,25 +4349,7 @@
                 <w:sz w:val="26"/>
                 <w:szCs w:val="26"/>
               </w:rPr>
-              <w:t>Hệ thống hiển thị giao diện thông tin khách hàng được chọn</w:t>
-            </w:r>
-            <w:r>
-              <w:rPr>
-                <w:rFonts w:asciiTheme="majorHAnsi" w:hAnsiTheme="majorHAnsi" w:cstheme="majorHAnsi"/>
-                <w:b w:val="0"/>
-                <w:sz w:val="26"/>
-                <w:szCs w:val="26"/>
-              </w:rPr>
-              <w:t xml:space="preserve"> để cập nhật</w:t>
-            </w:r>
-            <w:r>
-              <w:rPr>
-                <w:rFonts w:asciiTheme="majorHAnsi" w:hAnsiTheme="majorHAnsi" w:cstheme="majorHAnsi"/>
-                <w:b w:val="0"/>
-                <w:sz w:val="26"/>
-                <w:szCs w:val="26"/>
-              </w:rPr>
-              <w:t>.</w:t>
+              <w:t>Hệ thống hiển thị giao diện thông tin khách hàng được chọn để cập nhật.</w:t>
             </w:r>
           </w:p>
           <w:p>
@@ -4668,7 +4583,6 @@
                 <w:szCs w:val="26"/>
                 <w:lang w:val="en-US"/>
               </w:rPr>
-              <w:lastRenderedPageBreak/>
               <w:t xml:space="preserve">Use Case Title: </w:t>
             </w:r>
           </w:p>
@@ -4799,31 +4713,7 @@
                 <w:sz w:val="26"/>
                 <w:szCs w:val="26"/>
               </w:rPr>
-              <w:t>UC00</w:t>
-            </w:r>
-            <w:r>
-              <w:rPr>
-                <w:rFonts w:asciiTheme="majorHAnsi" w:hAnsiTheme="majorHAnsi" w:cstheme="majorHAnsi"/>
-                <w:sz w:val="26"/>
-                <w:szCs w:val="26"/>
-              </w:rPr>
-              <w:t>5</w:t>
-            </w:r>
-            <w:r>
-              <w:rPr>
-                <w:rFonts w:asciiTheme="majorHAnsi" w:hAnsiTheme="majorHAnsi" w:cstheme="majorHAnsi"/>
-                <w:sz w:val="26"/>
-                <w:szCs w:val="26"/>
-              </w:rPr>
-              <w:t xml:space="preserve">. </w:t>
-            </w:r>
-            <w:r>
-              <w:rPr>
-                <w:rFonts w:asciiTheme="majorHAnsi" w:hAnsiTheme="majorHAnsi" w:cstheme="majorHAnsi"/>
-                <w:sz w:val="26"/>
-                <w:szCs w:val="26"/>
-              </w:rPr>
-              <w:t>Lưu điểm tích lũy cho khách hàng</w:t>
+              <w:t>UC005. Lưu điểm tích lũy cho khách hàng</w:t>
             </w:r>
           </w:p>
         </w:tc>
@@ -4986,16 +4876,7 @@
                 <w:sz w:val="26"/>
                 <w:szCs w:val="26"/>
               </w:rPr>
-              <w:t>Chọn khách hàng muố</w:t>
-            </w:r>
-            <w:r>
-              <w:rPr>
-                <w:rFonts w:asciiTheme="majorHAnsi" w:hAnsiTheme="majorHAnsi" w:cstheme="majorHAnsi"/>
-                <w:b w:val="0"/>
-                <w:sz w:val="26"/>
-                <w:szCs w:val="26"/>
-              </w:rPr>
-              <w:t>n lưu điểm tích lũy</w:t>
+              <w:t>Chọn khách hàng muốn lưu điểm tích lũy</w:t>
             </w:r>
           </w:p>
           <w:p>
@@ -5231,16 +5112,7 @@
                 <w:sz w:val="26"/>
                 <w:szCs w:val="26"/>
               </w:rPr>
-              <w:t>Chọn khách hàng muố</w:t>
-            </w:r>
-            <w:r>
-              <w:rPr>
-                <w:rFonts w:asciiTheme="majorHAnsi" w:hAnsiTheme="majorHAnsi" w:cstheme="majorHAnsi"/>
-                <w:b w:val="0"/>
-                <w:sz w:val="26"/>
-                <w:szCs w:val="26"/>
-              </w:rPr>
-              <w:t>n lưu điểm tích lũy</w:t>
+              <w:t>Chọn khách hàng muốn lưu điểm tích lũy</w:t>
             </w:r>
           </w:p>
           <w:p>
@@ -5551,17 +5423,7 @@
                 <w:szCs w:val="26"/>
                 <w:lang w:val="en-US"/>
               </w:rPr>
-              <w:t xml:space="preserve">thống hiển thị giao diện </w:t>
-            </w:r>
-            <w:r>
-              <w:rPr>
-                <w:rFonts w:asciiTheme="majorHAnsi" w:hAnsiTheme="majorHAnsi" w:cstheme="majorHAnsi"/>
-                <w:b w:val="0"/>
-                <w:sz w:val="26"/>
-                <w:szCs w:val="26"/>
-                <w:lang w:val="en-US"/>
-              </w:rPr>
-              <w:t>để lưu điểm tích lũy cho khách hàng</w:t>
+              <w:t>thống hiển thị giao diện để lưu điểm tích lũy cho khách hàng</w:t>
             </w:r>
           </w:p>
           <w:p>
@@ -8319,6 +8181,7 @@
   <w:style w:type="character" w:default="1" w:styleId="DefaultParagraphFont">
     <w:name w:val="Default Paragraph Font"/>
     <w:uiPriority w:val="1"/>
+    <w:semiHidden/>
     <w:unhideWhenUsed/>
   </w:style>
   <w:style w:type="table" w:default="1" w:styleId="TableNormal">
@@ -8380,8 +8243,8 @@
       </w:tblCellMar>
     </w:tblPr>
   </w:style>
-  <w:style w:type="table" w:customStyle="1" w:styleId="LightList-Accent1">
-    <w:name w:val="Light List Accent 1"/>
+  <w:style w:type="table" w:customStyle="1" w:styleId="LightList-Accent11">
+    <w:name w:val="Light List - Accent 11"/>
     <w:basedOn w:val="TableNormal"/>
     <w:uiPriority w:val="61"/>
     <w:rsid w:val="00286052"/>
@@ -8472,8 +8335,8 @@
       </w:tcPr>
     </w:tblStylePr>
   </w:style>
-  <w:style w:type="table" w:customStyle="1" w:styleId="LightGrid-Accent1">
-    <w:name w:val="Light Grid Accent 1"/>
+  <w:style w:type="table" w:customStyle="1" w:styleId="LightGrid-Accent11">
+    <w:name w:val="Light Grid - Accent 11"/>
     <w:basedOn w:val="TableNormal"/>
     <w:uiPriority w:val="62"/>
     <w:rsid w:val="00286052"/>
@@ -8732,8 +8595,8 @@
       </w:tcPr>
     </w:tblStylePr>
   </w:style>
-  <w:style w:type="table" w:customStyle="1" w:styleId="MediumShading1-Accent1">
-    <w:name w:val="Medium Shading 1 Accent 1"/>
+  <w:style w:type="table" w:customStyle="1" w:styleId="MediumShading1-Accent11">
+    <w:name w:val="Medium Shading 1 - Accent 11"/>
     <w:basedOn w:val="TableNormal"/>
     <w:uiPriority w:val="63"/>
     <w:rsid w:val="00286052"/>
